--- a/05. JS Advanced - May 2021/09. Prototypes and Inheritance - Exercise/09. JS-Advanced-Prototypes-and-Inheritance-Exercise.docx
+++ b/05. JS Advanced - May 2021/09. Prototypes and Inheritance - Exercise/09. JS-Advanced-Prototypes-and-Inheritance-Exercise.docx
@@ -1,6 +1,6 @@
 
 <file path=word/document.xml><?xml version="1.0" encoding="utf-8"?>
-<w:document xmlns:wpc="http://schemas.microsoft.com/office/word/2010/wordprocessingCanvas" xmlns:cx="http://schemas.microsoft.com/office/drawing/2014/chartex" xmlns:cx1="http://schemas.microsoft.com/office/drawing/2015/9/8/chartex" xmlns:cx2="http://schemas.microsoft.com/office/drawing/2015/10/21/chartex" xmlns:cx3="http://schemas.microsoft.com/office/drawing/2016/5/9/chartex" xmlns:cx4="http://schemas.microsoft.com/office/drawing/2016/5/10/chartex" xmlns:cx5="http://schemas.microsoft.com/office/drawing/2016/5/11/chartex" xmlns:cx6="http://schemas.microsoft.com/office/drawing/2016/5/12/chartex" xmlns:cx7="http://schemas.microsoft.com/office/drawing/2016/5/13/chartex" xmlns:cx8="http://schemas.microsoft.com/office/drawing/2016/5/14/chartex" xmlns:mc="http://schemas.openxmlformats.org/markup-compatibility/2006" xmlns:aink="http://schemas.microsoft.com/office/drawing/2016/ink" xmlns:am3d="http://schemas.microsoft.com/office/drawing/2017/model3d" xmlns:o="urn:schemas-microsoft-com:office:office" xmlns:r="http://schemas.openxmlformats.org/officeDocument/2006/relationships" xmlns:m="http://schemas.openxmlformats.org/officeDocument/2006/math" xmlns:v="urn:schemas-microsoft-com:vml" xmlns:wp14="http://schemas.microsoft.com/office/word/2010/wordprocessingDrawing" xmlns:wp="http://schemas.openxmlformats.org/drawingml/2006/wordprocessingDrawing" xmlns:w10="urn:schemas-microsoft-com:office:word" xmlns:w="http://schemas.openxmlformats.org/wordprocessingml/2006/main" xmlns:w14="http://schemas.microsoft.com/office/word/2010/wordml" xmlns:w15="http://schemas.microsoft.com/office/word/2012/wordml" xmlns:w16cex="http://schemas.microsoft.com/office/word/2018/wordml/cex" xmlns:w16cid="http://schemas.microsoft.com/office/word/2016/wordml/cid" xmlns:w16="http://schemas.microsoft.com/office/word/2018/wordml" xmlns:w16se="http://schemas.microsoft.com/office/word/2015/wordml/symex" xmlns:wpg="http://schemas.microsoft.com/office/word/2010/wordprocessingGroup" xmlns:wpi="http://schemas.microsoft.com/office/word/2010/wordprocessingInk" xmlns:wne="http://schemas.microsoft.com/office/word/2006/wordml" xmlns:wps="http://schemas.microsoft.com/office/word/2010/wordprocessingShape" mc:Ignorable="w14 w15 w16se w16cid w16 w16cex wp14">
+<w:document xmlns:wpc="http://schemas.microsoft.com/office/word/2010/wordprocessingCanvas" xmlns:cx="http://schemas.microsoft.com/office/drawing/2014/chartex" xmlns:cx1="http://schemas.microsoft.com/office/drawing/2015/9/8/chartex" xmlns:cx2="http://schemas.microsoft.com/office/drawing/2015/10/21/chartex" xmlns:cx3="http://schemas.microsoft.com/office/drawing/2016/5/9/chartex" xmlns:cx4="http://schemas.microsoft.com/office/drawing/2016/5/10/chartex" xmlns:cx5="http://schemas.microsoft.com/office/drawing/2016/5/11/chartex" xmlns:cx6="http://schemas.microsoft.com/office/drawing/2016/5/12/chartex" xmlns:cx7="http://schemas.microsoft.com/office/drawing/2016/5/13/chartex" xmlns:cx8="http://schemas.microsoft.com/office/drawing/2016/5/14/chartex" xmlns:mc="http://schemas.openxmlformats.org/markup-compatibility/2006" xmlns:aink="http://schemas.microsoft.com/office/drawing/2016/ink" xmlns:am3d="http://schemas.microsoft.com/office/drawing/2017/model3d" xmlns:o="urn:schemas-microsoft-com:office:office" xmlns:r="http://schemas.openxmlformats.org/officeDocument/2006/relationships" xmlns:m="http://schemas.openxmlformats.org/officeDocument/2006/math" xmlns:v="urn:schemas-microsoft-com:vml" xmlns:wp14="http://schemas.microsoft.com/office/word/2010/wordprocessingDrawing" xmlns:wp="http://schemas.openxmlformats.org/drawingml/2006/wordprocessingDrawing" xmlns:w10="urn:schemas-microsoft-com:office:word" xmlns:w="http://schemas.openxmlformats.org/wordprocessingml/2006/main" xmlns:w14="http://schemas.microsoft.com/office/word/2010/wordml" xmlns:w15="http://schemas.microsoft.com/office/word/2012/wordml" xmlns:w16cex="http://schemas.microsoft.com/office/word/2018/wordml/cex" xmlns:w16cid="http://schemas.microsoft.com/office/word/2016/wordml/cid" xmlns:w16="http://schemas.microsoft.com/office/word/2018/wordml" xmlns:w16sdtdh="http://schemas.microsoft.com/office/word/2020/wordml/sdtdatahash" xmlns:w16se="http://schemas.microsoft.com/office/word/2015/wordml/symex" xmlns:wpg="http://schemas.microsoft.com/office/word/2010/wordprocessingGroup" xmlns:wpi="http://schemas.microsoft.com/office/word/2010/wordprocessingInk" xmlns:wne="http://schemas.microsoft.com/office/word/2006/wordml" xmlns:wps="http://schemas.microsoft.com/office/word/2010/wordprocessingShape" mc:Ignorable="w14 w15 w16se w16cid w16 w16cex w16sdtdh wp14">
   <w:body>
     <w:p>
       <w:pPr>
@@ -15,7 +15,7 @@
         <w:rPr>
           <w:noProof/>
         </w:rPr>
-        <w:t>Exercises: Prototypes and Interitance</w:t>
+        <w:t>Exercise: Prototypes and Interitance</w:t>
       </w:r>
     </w:p>
     <w:p>
@@ -2279,25 +2279,7 @@
                 <w:b/>
                 <w:bCs/>
               </w:rPr>
-              <w:t xml:space="preserve">Sample </w:t>
-            </w:r>
-            <w:proofErr w:type="spellStart"/>
-            <w:r>
-              <w:rPr>
-                <w:rFonts w:ascii="Consolas" w:eastAsia="Times New Roman" w:hAnsi="Consolas" w:cs="Segoe UI"/>
-                <w:b/>
-                <w:bCs/>
-              </w:rPr>
-              <w:t>exectuion</w:t>
-            </w:r>
-            <w:proofErr w:type="spellEnd"/>
-            <w:r>
-              <w:rPr>
-                <w:rFonts w:ascii="Consolas" w:eastAsia="Times New Roman" w:hAnsi="Consolas" w:cs="Segoe UI"/>
-                <w:b/>
-                <w:bCs/>
-              </w:rPr>
-              <w:t> </w:t>
+              <w:t>Sample exectuion </w:t>
             </w:r>
           </w:p>
         </w:tc>
@@ -2358,25 +2340,7 @@
                 <w:b/>
                 <w:bCs/>
               </w:rPr>
-              <w:t xml:space="preserve">function </w:t>
-            </w:r>
-            <w:proofErr w:type="spellStart"/>
-            <w:r>
-              <w:rPr>
-                <w:rFonts w:ascii="Consolas" w:eastAsia="Times New Roman" w:hAnsi="Consolas" w:cs="Segoe UI"/>
-                <w:b/>
-                <w:bCs/>
-              </w:rPr>
-              <w:t>extensibleObject</w:t>
-            </w:r>
-            <w:proofErr w:type="spellEnd"/>
-            <w:r>
-              <w:rPr>
-                <w:rFonts w:ascii="Consolas" w:eastAsia="Times New Roman" w:hAnsi="Consolas" w:cs="Segoe UI"/>
-                <w:b/>
-                <w:bCs/>
-              </w:rPr>
-              <w:t>() { </w:t>
+              <w:t>function extensibleObject() { </w:t>
             </w:r>
           </w:p>
           <w:p>
@@ -2441,43 +2405,7 @@
                 <w:b/>
                 <w:bCs/>
               </w:rPr>
-              <w:t xml:space="preserve">const </w:t>
-            </w:r>
-            <w:proofErr w:type="spellStart"/>
-            <w:r>
-              <w:rPr>
-                <w:rFonts w:ascii="Consolas" w:eastAsia="Times New Roman" w:hAnsi="Consolas" w:cs="Segoe UI"/>
-                <w:b/>
-                <w:bCs/>
-              </w:rPr>
-              <w:t>myObj</w:t>
-            </w:r>
-            <w:proofErr w:type="spellEnd"/>
-            <w:r>
-              <w:rPr>
-                <w:rFonts w:ascii="Consolas" w:eastAsia="Times New Roman" w:hAnsi="Consolas" w:cs="Segoe UI"/>
-                <w:b/>
-                <w:bCs/>
-              </w:rPr>
-              <w:t xml:space="preserve"> = </w:t>
-            </w:r>
-            <w:proofErr w:type="spellStart"/>
-            <w:r>
-              <w:rPr>
-                <w:rFonts w:ascii="Consolas" w:eastAsia="Times New Roman" w:hAnsi="Consolas" w:cs="Segoe UI"/>
-                <w:b/>
-                <w:bCs/>
-              </w:rPr>
-              <w:t>extensibleObject</w:t>
-            </w:r>
-            <w:proofErr w:type="spellEnd"/>
-            <w:r>
-              <w:rPr>
-                <w:rFonts w:ascii="Consolas" w:eastAsia="Times New Roman" w:hAnsi="Consolas" w:cs="Segoe UI"/>
-                <w:b/>
-                <w:bCs/>
-              </w:rPr>
-              <w:t>(); </w:t>
+              <w:t>const myObj = extensibleObject(); </w:t>
             </w:r>
           </w:p>
           <w:p>
@@ -2519,23 +2447,13 @@
                 <w:szCs w:val="18"/>
               </w:rPr>
             </w:pPr>
-            <w:proofErr w:type="spellStart"/>
             <w:r>
               <w:rPr>
                 <w:rFonts w:ascii="Consolas" w:eastAsia="Times New Roman" w:hAnsi="Consolas" w:cs="Segoe UI"/>
                 <w:b/>
                 <w:bCs/>
               </w:rPr>
-              <w:t>myObj</w:t>
-            </w:r>
-            <w:proofErr w:type="spellEnd"/>
-            <w:r>
-              <w:rPr>
-                <w:rFonts w:ascii="Consolas" w:eastAsia="Times New Roman" w:hAnsi="Consolas" w:cs="Segoe UI"/>
-                <w:b/>
-                <w:bCs/>
-              </w:rPr>
-              <w:t>: { </w:t>
+              <w:t>myObj: { </w:t>
             </w:r>
           </w:p>
           <w:p>
@@ -2672,7 +2590,6 @@
               </w:rPr>
               <w:t>  </w:t>
             </w:r>
-            <w:proofErr w:type="spellStart"/>
             <w:r>
               <w:rPr>
                 <w:rFonts w:ascii="Consolas" w:eastAsia="Times New Roman" w:hAnsi="Consolas" w:cs="Segoe UI"/>
@@ -2680,17 +2597,7 @@
                 <w:bCs/>
                 <w:color w:val="4472C4"/>
               </w:rPr>
-              <w:t>extensionMethod</w:t>
-            </w:r>
-            <w:proofErr w:type="spellEnd"/>
-            <w:r>
-              <w:rPr>
-                <w:rFonts w:ascii="Consolas" w:eastAsia="Times New Roman" w:hAnsi="Consolas" w:cs="Segoe UI"/>
-                <w:b/>
-                <w:bCs/>
-                <w:color w:val="4472C4"/>
-              </w:rPr>
-              <w:t>: function () {}</w:t>
+              <w:t>extensionMethod: function () {}</w:t>
             </w:r>
             <w:r>
               <w:rPr>
@@ -2722,7 +2629,6 @@
               </w:rPr>
               <w:t>  </w:t>
             </w:r>
-            <w:proofErr w:type="spellStart"/>
             <w:r>
               <w:rPr>
                 <w:rFonts w:ascii="Consolas" w:eastAsia="Times New Roman" w:hAnsi="Consolas" w:cs="Segoe UI"/>
@@ -2730,37 +2636,7 @@
                 <w:bCs/>
                 <w:color w:val="00B050"/>
               </w:rPr>
-              <w:t>extensionProperty</w:t>
-            </w:r>
-            <w:proofErr w:type="spellEnd"/>
-            <w:r>
-              <w:rPr>
-                <w:rFonts w:ascii="Consolas" w:eastAsia="Times New Roman" w:hAnsi="Consolas" w:cs="Segoe UI"/>
-                <w:b/>
-                <w:bCs/>
-                <w:color w:val="00B050"/>
-              </w:rPr>
-              <w:t>: '</w:t>
-            </w:r>
-            <w:proofErr w:type="spellStart"/>
-            <w:r>
-              <w:rPr>
-                <w:rFonts w:ascii="Consolas" w:eastAsia="Times New Roman" w:hAnsi="Consolas" w:cs="Segoe UI"/>
-                <w:b/>
-                <w:bCs/>
-                <w:color w:val="00B050"/>
-              </w:rPr>
-              <w:t>someString</w:t>
-            </w:r>
-            <w:proofErr w:type="spellEnd"/>
-            <w:r>
-              <w:rPr>
-                <w:rFonts w:ascii="Consolas" w:eastAsia="Times New Roman" w:hAnsi="Consolas" w:cs="Segoe UI"/>
-                <w:b/>
-                <w:bCs/>
-                <w:color w:val="00B050"/>
-              </w:rPr>
-              <w:t>' </w:t>
+              <w:t>extensionProperty: 'someString' </w:t>
             </w:r>
           </w:p>
           <w:p>
@@ -2796,23 +2672,13 @@
                 <w:szCs w:val="18"/>
               </w:rPr>
             </w:pPr>
-            <w:proofErr w:type="spellStart"/>
             <w:r>
               <w:rPr>
                 <w:rFonts w:ascii="Consolas" w:eastAsia="Times New Roman" w:hAnsi="Consolas" w:cs="Segoe UI"/>
                 <w:b/>
                 <w:bCs/>
               </w:rPr>
-              <w:t>myObj.extend</w:t>
-            </w:r>
-            <w:proofErr w:type="spellEnd"/>
-            <w:r>
-              <w:rPr>
-                <w:rFonts w:ascii="Consolas" w:eastAsia="Times New Roman" w:hAnsi="Consolas" w:cs="Segoe UI"/>
-                <w:b/>
-                <w:bCs/>
-              </w:rPr>
-              <w:t>(template); </w:t>
+              <w:t>myObj.extend(template); </w:t>
             </w:r>
           </w:p>
         </w:tc>
@@ -2833,23 +2699,13 @@
                 <w:szCs w:val="18"/>
               </w:rPr>
             </w:pPr>
-            <w:proofErr w:type="spellStart"/>
             <w:r>
               <w:rPr>
                 <w:rFonts w:ascii="Consolas" w:eastAsia="Times New Roman" w:hAnsi="Consolas" w:cs="Segoe UI"/>
                 <w:b/>
                 <w:bCs/>
               </w:rPr>
-              <w:t>myObj</w:t>
-            </w:r>
-            <w:proofErr w:type="spellEnd"/>
-            <w:r>
-              <w:rPr>
-                <w:rFonts w:ascii="Consolas" w:eastAsia="Times New Roman" w:hAnsi="Consolas" w:cs="Segoe UI"/>
-                <w:b/>
-                <w:bCs/>
-              </w:rPr>
-              <w:t>: { </w:t>
+              <w:t>myObj: { </w:t>
             </w:r>
           </w:p>
           <w:p>
@@ -2903,7 +2759,6 @@
               </w:rPr>
               <w:t>    </w:t>
             </w:r>
-            <w:proofErr w:type="spellStart"/>
             <w:r>
               <w:rPr>
                 <w:rFonts w:ascii="Consolas" w:eastAsia="Times New Roman" w:hAnsi="Consolas" w:cs="Segoe UI"/>
@@ -2911,17 +2766,7 @@
                 <w:bCs/>
                 <w:color w:val="4472C4"/>
               </w:rPr>
-              <w:t>extensionMethod</w:t>
-            </w:r>
-            <w:proofErr w:type="spellEnd"/>
-            <w:r>
-              <w:rPr>
-                <w:rFonts w:ascii="Consolas" w:eastAsia="Times New Roman" w:hAnsi="Consolas" w:cs="Segoe UI"/>
-                <w:b/>
-                <w:bCs/>
-                <w:color w:val="4472C4"/>
-              </w:rPr>
-              <w:t>: function () {} </w:t>
+              <w:t>extensionMethod: function () {} </w:t>
             </w:r>
           </w:p>
           <w:p>
@@ -3005,7 +2850,6 @@
               </w:rPr>
               <w:t>  </w:t>
             </w:r>
-            <w:proofErr w:type="spellStart"/>
             <w:r>
               <w:rPr>
                 <w:rFonts w:ascii="Consolas" w:eastAsia="Times New Roman" w:hAnsi="Consolas" w:cs="Segoe UI"/>
@@ -3013,37 +2857,7 @@
                 <w:bCs/>
                 <w:color w:val="00B050"/>
               </w:rPr>
-              <w:t>extensionProperty</w:t>
-            </w:r>
-            <w:proofErr w:type="spellEnd"/>
-            <w:r>
-              <w:rPr>
-                <w:rFonts w:ascii="Consolas" w:eastAsia="Times New Roman" w:hAnsi="Consolas" w:cs="Segoe UI"/>
-                <w:b/>
-                <w:bCs/>
-                <w:color w:val="00B050"/>
-              </w:rPr>
-              <w:t>: '</w:t>
-            </w:r>
-            <w:proofErr w:type="spellStart"/>
-            <w:r>
-              <w:rPr>
-                <w:rFonts w:ascii="Consolas" w:eastAsia="Times New Roman" w:hAnsi="Consolas" w:cs="Segoe UI"/>
-                <w:b/>
-                <w:bCs/>
-                <w:color w:val="00B050"/>
-              </w:rPr>
-              <w:t>someString</w:t>
-            </w:r>
-            <w:proofErr w:type="spellEnd"/>
-            <w:r>
-              <w:rPr>
-                <w:rFonts w:ascii="Consolas" w:eastAsia="Times New Roman" w:hAnsi="Consolas" w:cs="Segoe UI"/>
-                <w:b/>
-                <w:bCs/>
-                <w:color w:val="00B050"/>
-              </w:rPr>
-              <w:t>' </w:t>
+              <w:t>extensionProperty: 'someString' </w:t>
             </w:r>
           </w:p>
           <w:p>
@@ -3767,40 +3581,7 @@
                 <w:sz w:val="22"/>
                 <w:szCs w:val="22"/>
               </w:rPr>
-              <w:t> </w:t>
-            </w:r>
-            <w:proofErr w:type="spellStart"/>
-            <w:r>
-              <w:rPr>
-                <w:rFonts w:ascii="Consolas" w:hAnsi="Consolas" w:cs="Segoe UI"/>
-                <w:b/>
-                <w:bCs/>
-                <w:sz w:val="22"/>
-                <w:szCs w:val="22"/>
-              </w:rPr>
-              <w:t>testBalloon</w:t>
-            </w:r>
-            <w:proofErr w:type="spellEnd"/>
-            <w:r>
-              <w:rPr>
-                <w:rFonts w:ascii="Consolas" w:hAnsi="Consolas" w:cs="Segoe UI"/>
-                <w:b/>
-                <w:bCs/>
-                <w:sz w:val="22"/>
-                <w:szCs w:val="22"/>
-              </w:rPr>
-              <w:t> = new </w:t>
-            </w:r>
-            <w:proofErr w:type="spellStart"/>
-            <w:r>
-              <w:rPr>
-                <w:rFonts w:ascii="Consolas" w:hAnsi="Consolas" w:cs="Segoe UI"/>
-                <w:b/>
-                <w:bCs/>
-                <w:sz w:val="22"/>
-                <w:szCs w:val="22"/>
-              </w:rPr>
-              <w:t>classes.</w:t>
+              <w:t> testBalloon = new classes.</w:t>
             </w:r>
             <w:r>
               <w:rPr>
@@ -3813,7 +3594,6 @@
               </w:rPr>
               <w:t>Balloon</w:t>
             </w:r>
-            <w:proofErr w:type="spellEnd"/>
             <w:r>
               <w:rPr>
                 <w:rFonts w:ascii="Consolas" w:hAnsi="Consolas" w:cs="Segoe UI"/>
@@ -3822,29 +3602,7 @@
                 <w:sz w:val="22"/>
                 <w:szCs w:val="22"/>
               </w:rPr>
-              <w:t>("</w:t>
-            </w:r>
-            <w:proofErr w:type="spellStart"/>
-            <w:r>
-              <w:rPr>
-                <w:rFonts w:ascii="Consolas" w:hAnsi="Consolas" w:cs="Segoe UI"/>
-                <w:b/>
-                <w:bCs/>
-                <w:sz w:val="22"/>
-                <w:szCs w:val="22"/>
-              </w:rPr>
-              <w:t>Tumno-bqlo</w:t>
-            </w:r>
-            <w:proofErr w:type="spellEnd"/>
-            <w:r>
-              <w:rPr>
-                <w:rFonts w:ascii="Consolas" w:hAnsi="Consolas" w:cs="Segoe UI"/>
-                <w:b/>
-                <w:bCs/>
-                <w:sz w:val="22"/>
-                <w:szCs w:val="22"/>
-              </w:rPr>
-              <w:t>", 20.5);</w:t>
+              <w:t>("Tumno-bqlo", 20.5);</w:t>
             </w:r>
           </w:p>
           <w:p>
@@ -3867,95 +3625,7 @@
                 <w:sz w:val="22"/>
                 <w:szCs w:val="22"/>
               </w:rPr>
-              <w:t xml:space="preserve">let </w:t>
-            </w:r>
-            <w:proofErr w:type="spellStart"/>
-            <w:r>
-              <w:rPr>
-                <w:rFonts w:ascii="Consolas" w:hAnsi="Consolas" w:cs="Segoe UI"/>
-                <w:b/>
-                <w:bCs/>
-                <w:sz w:val="22"/>
-                <w:szCs w:val="22"/>
-              </w:rPr>
-              <w:t>testPartyBalloon</w:t>
-            </w:r>
-            <w:proofErr w:type="spellEnd"/>
-            <w:r>
-              <w:rPr>
-                <w:rFonts w:ascii="Consolas" w:hAnsi="Consolas" w:cs="Segoe UI"/>
-                <w:b/>
-                <w:bCs/>
-                <w:sz w:val="22"/>
-                <w:szCs w:val="22"/>
-              </w:rPr>
-              <w:t xml:space="preserve"> = new </w:t>
-            </w:r>
-            <w:proofErr w:type="spellStart"/>
-            <w:r>
-              <w:rPr>
-                <w:rFonts w:ascii="Consolas" w:hAnsi="Consolas" w:cs="Segoe UI"/>
-                <w:b/>
-                <w:bCs/>
-                <w:sz w:val="22"/>
-                <w:szCs w:val="22"/>
-              </w:rPr>
-              <w:t>classes.PartyBalloon</w:t>
-            </w:r>
-            <w:proofErr w:type="spellEnd"/>
-            <w:r>
-              <w:rPr>
-                <w:rFonts w:ascii="Consolas" w:hAnsi="Consolas" w:cs="Segoe UI"/>
-                <w:b/>
-                <w:bCs/>
-                <w:sz w:val="22"/>
-                <w:szCs w:val="22"/>
-              </w:rPr>
-              <w:t>("</w:t>
-            </w:r>
-            <w:proofErr w:type="spellStart"/>
-            <w:r>
-              <w:rPr>
-                <w:rFonts w:ascii="Consolas" w:hAnsi="Consolas" w:cs="Segoe UI"/>
-                <w:b/>
-                <w:bCs/>
-                <w:sz w:val="22"/>
-                <w:szCs w:val="22"/>
-              </w:rPr>
-              <w:t>Tumno-bqlo</w:t>
-            </w:r>
-            <w:proofErr w:type="spellEnd"/>
-            <w:r>
-              <w:rPr>
-                <w:rFonts w:ascii="Consolas" w:hAnsi="Consolas" w:cs="Segoe UI"/>
-                <w:b/>
-                <w:bCs/>
-                <w:sz w:val="22"/>
-                <w:szCs w:val="22"/>
-              </w:rPr>
-              <w:t>", 20.5, "</w:t>
-            </w:r>
-            <w:proofErr w:type="spellStart"/>
-            <w:r>
-              <w:rPr>
-                <w:rFonts w:ascii="Consolas" w:hAnsi="Consolas" w:cs="Segoe UI"/>
-                <w:b/>
-                <w:bCs/>
-                <w:sz w:val="22"/>
-                <w:szCs w:val="22"/>
-              </w:rPr>
-              <w:t>Svetlo-cherno</w:t>
-            </w:r>
-            <w:proofErr w:type="spellEnd"/>
-            <w:r>
-              <w:rPr>
-                <w:rFonts w:ascii="Consolas" w:hAnsi="Consolas" w:cs="Segoe UI"/>
-                <w:b/>
-                <w:bCs/>
-                <w:sz w:val="22"/>
-                <w:szCs w:val="22"/>
-              </w:rPr>
-              <w:t>", 10.25);</w:t>
+              <w:t>let testPartyBalloon = new classes.PartyBalloon("Tumno-bqlo", 20.5, "Svetlo-cherno", 10.25);</w:t>
             </w:r>
           </w:p>
           <w:p>
@@ -3978,29 +3648,7 @@
                 <w:sz w:val="22"/>
                 <w:szCs w:val="22"/>
               </w:rPr>
-              <w:t xml:space="preserve">let ribbon = </w:t>
-            </w:r>
-            <w:proofErr w:type="spellStart"/>
-            <w:r>
-              <w:rPr>
-                <w:rFonts w:ascii="Consolas" w:hAnsi="Consolas" w:cs="Segoe UI"/>
-                <w:b/>
-                <w:bCs/>
-                <w:sz w:val="22"/>
-                <w:szCs w:val="22"/>
-              </w:rPr>
-              <w:t>test.ribbon</w:t>
-            </w:r>
-            <w:proofErr w:type="spellEnd"/>
-            <w:r>
-              <w:rPr>
-                <w:rFonts w:ascii="Consolas" w:hAnsi="Consolas" w:cs="Segoe UI"/>
-                <w:b/>
-                <w:bCs/>
-                <w:sz w:val="22"/>
-                <w:szCs w:val="22"/>
-              </w:rPr>
-              <w:t>;</w:t>
+              <w:t>let ribbon = test.ribbon;</w:t>
             </w:r>
           </w:p>
           <w:p>
@@ -4912,31 +4560,7 @@
                 <w:sz w:val="22"/>
                 <w:szCs w:val="22"/>
               </w:rPr>
-              <w:t>const junior = new </w:t>
-            </w:r>
-            <w:proofErr w:type="spellStart"/>
-            <w:r>
-              <w:rPr>
-                <w:rStyle w:val="normaltextrun"/>
-                <w:rFonts w:ascii="Consolas" w:hAnsi="Consolas" w:cs="Segoe UI"/>
-                <w:b/>
-                <w:bCs/>
-                <w:sz w:val="22"/>
-                <w:szCs w:val="22"/>
-              </w:rPr>
-              <w:t>module.Junior</w:t>
-            </w:r>
-            <w:proofErr w:type="spellEnd"/>
-            <w:r>
-              <w:rPr>
-                <w:rStyle w:val="normaltextrun"/>
-                <w:rFonts w:ascii="Consolas" w:hAnsi="Consolas" w:cs="Segoe UI"/>
-                <w:b/>
-                <w:bCs/>
-                <w:sz w:val="22"/>
-                <w:szCs w:val="22"/>
-              </w:rPr>
-              <w:t>('Ivan',25);</w:t>
+              <w:t>const junior = new module.Junior('Ivan',25);</w:t>
             </w:r>
             <w:r>
               <w:rPr>
@@ -4980,7 +4604,6 @@
                 <w:szCs w:val="18"/>
               </w:rPr>
             </w:pPr>
-            <w:proofErr w:type="spellStart"/>
             <w:r>
               <w:rPr>
                 <w:rStyle w:val="normaltextrun"/>
@@ -5002,20 +4625,7 @@
                 <w:sz w:val="22"/>
                 <w:szCs w:val="22"/>
               </w:rPr>
-              <w:t>work</w:t>
-            </w:r>
-            <w:proofErr w:type="spellEnd"/>
-            <w:r>
-              <w:rPr>
-                <w:rStyle w:val="normaltextrun"/>
-                <w:rFonts w:ascii="Consolas" w:hAnsi="Consolas" w:cs="Segoe UI"/>
-                <w:b/>
-                <w:bCs/>
-                <w:color w:val="00B050"/>
-                <w:sz w:val="22"/>
-                <w:szCs w:val="22"/>
-              </w:rPr>
-              <w:t>()</w:t>
+              <w:t>work()</w:t>
             </w:r>
             <w:r>
               <w:rPr>
@@ -5049,7 +4659,6 @@
                 <w:szCs w:val="18"/>
               </w:rPr>
             </w:pPr>
-            <w:proofErr w:type="spellStart"/>
             <w:r>
               <w:rPr>
                 <w:rStyle w:val="normaltextrun"/>
@@ -5071,20 +4680,7 @@
                 <w:sz w:val="22"/>
                 <w:szCs w:val="22"/>
               </w:rPr>
-              <w:t>work</w:t>
-            </w:r>
-            <w:proofErr w:type="spellEnd"/>
-            <w:r>
-              <w:rPr>
-                <w:rStyle w:val="normaltextrun"/>
-                <w:rFonts w:ascii="Consolas" w:hAnsi="Consolas" w:cs="Segoe UI"/>
-                <w:b/>
-                <w:bCs/>
-                <w:color w:val="00B050"/>
-                <w:sz w:val="22"/>
-                <w:szCs w:val="22"/>
-              </w:rPr>
-              <w:t>()</w:t>
+              <w:t>work()</w:t>
             </w:r>
             <w:r>
               <w:rPr>
@@ -5140,7 +4736,6 @@
                 <w:szCs w:val="18"/>
               </w:rPr>
             </w:pPr>
-            <w:proofErr w:type="spellStart"/>
             <w:r>
               <w:rPr>
                 <w:rStyle w:val="normaltextrun"/>
@@ -5150,19 +4745,7 @@
                 <w:sz w:val="22"/>
                 <w:szCs w:val="22"/>
               </w:rPr>
-              <w:t>junior.salary</w:t>
-            </w:r>
-            <w:proofErr w:type="spellEnd"/>
-            <w:r>
-              <w:rPr>
-                <w:rStyle w:val="normaltextrun"/>
-                <w:rFonts w:ascii="Consolas" w:hAnsi="Consolas" w:cs="Segoe UI"/>
-                <w:b/>
-                <w:bCs/>
-                <w:sz w:val="22"/>
-                <w:szCs w:val="22"/>
-              </w:rPr>
-              <w:t> = 5811;</w:t>
+              <w:t>junior.salary = 5811;</w:t>
             </w:r>
             <w:r>
               <w:rPr>
@@ -5185,7 +4768,6 @@
                 <w:szCs w:val="18"/>
               </w:rPr>
             </w:pPr>
-            <w:proofErr w:type="spellStart"/>
             <w:r>
               <w:rPr>
                 <w:rStyle w:val="normaltextrun"/>
@@ -5199,7 +4781,6 @@
               </w:rPr>
               <w:t>junior.collectSalary</w:t>
             </w:r>
-            <w:proofErr w:type="spellEnd"/>
             <w:r>
               <w:rPr>
                 <w:rStyle w:val="normaltextrun"/>
@@ -5274,55 +4855,7 @@
                 <w:sz w:val="22"/>
                 <w:szCs w:val="22"/>
               </w:rPr>
-              <w:t>const </w:t>
-            </w:r>
-            <w:proofErr w:type="spellStart"/>
-            <w:r>
-              <w:rPr>
-                <w:rStyle w:val="normaltextrun"/>
-                <w:rFonts w:ascii="Consolas" w:hAnsi="Consolas" w:cs="Segoe UI"/>
-                <w:b/>
-                <w:bCs/>
-                <w:sz w:val="22"/>
-                <w:szCs w:val="22"/>
-              </w:rPr>
-              <w:t>sinior</w:t>
-            </w:r>
-            <w:proofErr w:type="spellEnd"/>
-            <w:r>
-              <w:rPr>
-                <w:rStyle w:val="normaltextrun"/>
-                <w:rFonts w:ascii="Consolas" w:hAnsi="Consolas" w:cs="Segoe UI"/>
-                <w:b/>
-                <w:bCs/>
-                <w:sz w:val="22"/>
-                <w:szCs w:val="22"/>
-              </w:rPr>
-              <w:t> = new </w:t>
-            </w:r>
-            <w:proofErr w:type="spellStart"/>
-            <w:r>
-              <w:rPr>
-                <w:rStyle w:val="normaltextrun"/>
-                <w:rFonts w:ascii="Consolas" w:hAnsi="Consolas" w:cs="Segoe UI"/>
-                <w:b/>
-                <w:bCs/>
-                <w:sz w:val="22"/>
-                <w:szCs w:val="22"/>
-              </w:rPr>
-              <w:t>module.Senior</w:t>
-            </w:r>
-            <w:proofErr w:type="spellEnd"/>
-            <w:r>
-              <w:rPr>
-                <w:rStyle w:val="normaltextrun"/>
-                <w:rFonts w:ascii="Consolas" w:hAnsi="Consolas" w:cs="Segoe UI"/>
-                <w:b/>
-                <w:bCs/>
-                <w:sz w:val="22"/>
-                <w:szCs w:val="22"/>
-              </w:rPr>
-              <w:t>('Alex', 31);</w:t>
+              <w:t>const sinior = new module.Senior('Alex', 31);</w:t>
             </w:r>
             <w:r>
               <w:rPr>
@@ -5366,7 +4899,6 @@
                 <w:szCs w:val="18"/>
               </w:rPr>
             </w:pPr>
-            <w:proofErr w:type="spellStart"/>
             <w:r>
               <w:rPr>
                 <w:rStyle w:val="normaltextrun"/>
@@ -5400,20 +4932,7 @@
                 <w:sz w:val="22"/>
                 <w:szCs w:val="22"/>
               </w:rPr>
-              <w:t>work</w:t>
-            </w:r>
-            <w:proofErr w:type="spellEnd"/>
-            <w:r>
-              <w:rPr>
-                <w:rStyle w:val="normaltextrun"/>
-                <w:rFonts w:ascii="Consolas" w:hAnsi="Consolas" w:cs="Segoe UI"/>
-                <w:b/>
-                <w:bCs/>
-                <w:color w:val="00B050"/>
-                <w:sz w:val="22"/>
-                <w:szCs w:val="22"/>
-              </w:rPr>
-              <w:t>()</w:t>
+              <w:t>work()</w:t>
             </w:r>
             <w:r>
               <w:rPr>
@@ -5447,7 +4966,6 @@
                 <w:szCs w:val="18"/>
               </w:rPr>
             </w:pPr>
-            <w:proofErr w:type="spellStart"/>
             <w:r>
               <w:rPr>
                 <w:rStyle w:val="normaltextrun"/>
@@ -5469,20 +4987,7 @@
                 <w:sz w:val="22"/>
                 <w:szCs w:val="22"/>
               </w:rPr>
-              <w:t>work</w:t>
-            </w:r>
-            <w:proofErr w:type="spellEnd"/>
-            <w:r>
-              <w:rPr>
-                <w:rStyle w:val="normaltextrun"/>
-                <w:rFonts w:ascii="Consolas" w:hAnsi="Consolas" w:cs="Segoe UI"/>
-                <w:b/>
-                <w:bCs/>
-                <w:color w:val="00B050"/>
-                <w:sz w:val="22"/>
-                <w:szCs w:val="22"/>
-              </w:rPr>
-              <w:t>()</w:t>
+              <w:t>work()</w:t>
             </w:r>
             <w:r>
               <w:rPr>
@@ -5516,7 +5021,6 @@
                 <w:szCs w:val="18"/>
               </w:rPr>
             </w:pPr>
-            <w:proofErr w:type="spellStart"/>
             <w:r>
               <w:rPr>
                 <w:rStyle w:val="normaltextrun"/>
@@ -5538,20 +5042,7 @@
                 <w:sz w:val="22"/>
                 <w:szCs w:val="22"/>
               </w:rPr>
-              <w:t>work</w:t>
-            </w:r>
-            <w:proofErr w:type="spellEnd"/>
-            <w:r>
-              <w:rPr>
-                <w:rStyle w:val="normaltextrun"/>
-                <w:rFonts w:ascii="Consolas" w:hAnsi="Consolas" w:cs="Segoe UI"/>
-                <w:b/>
-                <w:bCs/>
-                <w:color w:val="00B050"/>
-                <w:sz w:val="22"/>
-                <w:szCs w:val="22"/>
-              </w:rPr>
-              <w:t>()</w:t>
+              <w:t>work()</w:t>
             </w:r>
             <w:r>
               <w:rPr>
@@ -5585,7 +5076,6 @@
                 <w:szCs w:val="18"/>
               </w:rPr>
             </w:pPr>
-            <w:proofErr w:type="spellStart"/>
             <w:r>
               <w:rPr>
                 <w:rStyle w:val="normaltextrun"/>
@@ -5607,20 +5097,7 @@
                 <w:sz w:val="22"/>
                 <w:szCs w:val="22"/>
               </w:rPr>
-              <w:t>work</w:t>
-            </w:r>
-            <w:proofErr w:type="spellEnd"/>
-            <w:r>
-              <w:rPr>
-                <w:rStyle w:val="normaltextrun"/>
-                <w:rFonts w:ascii="Consolas" w:hAnsi="Consolas" w:cs="Segoe UI"/>
-                <w:b/>
-                <w:bCs/>
-                <w:color w:val="00B050"/>
-                <w:sz w:val="22"/>
-                <w:szCs w:val="22"/>
-              </w:rPr>
-              <w:t>()</w:t>
+              <w:t>work()</w:t>
             </w:r>
             <w:r>
               <w:rPr>
@@ -5675,7 +5152,6 @@
                 <w:szCs w:val="18"/>
               </w:rPr>
             </w:pPr>
-            <w:proofErr w:type="spellStart"/>
             <w:r>
               <w:rPr>
                 <w:rStyle w:val="normaltextrun"/>
@@ -5685,19 +5161,7 @@
                 <w:sz w:val="22"/>
                 <w:szCs w:val="22"/>
               </w:rPr>
-              <w:t>sinior.salary</w:t>
-            </w:r>
-            <w:proofErr w:type="spellEnd"/>
-            <w:r>
-              <w:rPr>
-                <w:rStyle w:val="normaltextrun"/>
-                <w:rFonts w:ascii="Consolas" w:hAnsi="Consolas" w:cs="Segoe UI"/>
-                <w:b/>
-                <w:bCs/>
-                <w:sz w:val="22"/>
-                <w:szCs w:val="22"/>
-              </w:rPr>
-              <w:t> = 12050;</w:t>
+              <w:t>sinior.salary = 12050;</w:t>
             </w:r>
             <w:r>
               <w:rPr>
@@ -5720,7 +5184,6 @@
                 <w:szCs w:val="18"/>
               </w:rPr>
             </w:pPr>
-            <w:proofErr w:type="spellStart"/>
             <w:r>
               <w:rPr>
                 <w:rStyle w:val="normaltextrun"/>
@@ -5742,20 +5205,7 @@
                 <w:sz w:val="22"/>
                 <w:szCs w:val="22"/>
               </w:rPr>
-              <w:t>collectSalary</w:t>
-            </w:r>
-            <w:proofErr w:type="spellEnd"/>
-            <w:r>
-              <w:rPr>
-                <w:rStyle w:val="normaltextrun"/>
-                <w:rFonts w:ascii="Consolas" w:hAnsi="Consolas" w:cs="Segoe UI"/>
-                <w:b/>
-                <w:bCs/>
-                <w:color w:val="FFC000"/>
-                <w:sz w:val="22"/>
-                <w:szCs w:val="22"/>
-              </w:rPr>
-              <w:t>()</w:t>
+              <w:t>collectSalary()</w:t>
             </w:r>
             <w:r>
               <w:rPr>
@@ -5819,31 +5269,7 @@
                 <w:sz w:val="22"/>
                 <w:szCs w:val="22"/>
               </w:rPr>
-              <w:t>const manager = new </w:t>
-            </w:r>
-            <w:proofErr w:type="spellStart"/>
-            <w:r>
-              <w:rPr>
-                <w:rStyle w:val="normaltextrun"/>
-                <w:rFonts w:ascii="Consolas" w:hAnsi="Consolas" w:cs="Segoe UI"/>
-                <w:b/>
-                <w:bCs/>
-                <w:sz w:val="22"/>
-                <w:szCs w:val="22"/>
-              </w:rPr>
-              <w:t>module.Manager</w:t>
-            </w:r>
-            <w:proofErr w:type="spellEnd"/>
-            <w:r>
-              <w:rPr>
-                <w:rStyle w:val="normaltextrun"/>
-                <w:rFonts w:ascii="Consolas" w:hAnsi="Consolas" w:cs="Segoe UI"/>
-                <w:b/>
-                <w:bCs/>
-                <w:sz w:val="22"/>
-                <w:szCs w:val="22"/>
-              </w:rPr>
-              <w:t>('Tom', 55);</w:t>
+              <w:t>const manager = new module.Manager('Tom', 55);</w:t>
             </w:r>
             <w:r>
               <w:rPr>
@@ -5887,7 +5313,6 @@
                 <w:szCs w:val="18"/>
               </w:rPr>
             </w:pPr>
-            <w:proofErr w:type="spellStart"/>
             <w:r>
               <w:rPr>
                 <w:rStyle w:val="normaltextrun"/>
@@ -5897,19 +5322,7 @@
                 <w:sz w:val="22"/>
                 <w:szCs w:val="22"/>
               </w:rPr>
-              <w:t>manager.salary</w:t>
-            </w:r>
-            <w:proofErr w:type="spellEnd"/>
-            <w:r>
-              <w:rPr>
-                <w:rStyle w:val="normaltextrun"/>
-                <w:rFonts w:ascii="Consolas" w:hAnsi="Consolas" w:cs="Segoe UI"/>
-                <w:b/>
-                <w:bCs/>
-                <w:sz w:val="22"/>
-                <w:szCs w:val="22"/>
-              </w:rPr>
-              <w:t> = 15000;</w:t>
+              <w:t>manager.salary = 15000;</w:t>
             </w:r>
             <w:r>
               <w:rPr>
@@ -5932,7 +5345,6 @@
                 <w:szCs w:val="18"/>
               </w:rPr>
             </w:pPr>
-            <w:proofErr w:type="spellStart"/>
             <w:r>
               <w:rPr>
                 <w:rStyle w:val="normaltextrun"/>
@@ -5954,20 +5366,7 @@
                 <w:sz w:val="22"/>
                 <w:szCs w:val="22"/>
               </w:rPr>
-              <w:t>collectSalary</w:t>
-            </w:r>
-            <w:proofErr w:type="spellEnd"/>
-            <w:r>
-              <w:rPr>
-                <w:rStyle w:val="normaltextrun"/>
-                <w:rFonts w:ascii="Consolas" w:hAnsi="Consolas" w:cs="Segoe UI"/>
-                <w:b/>
-                <w:bCs/>
-                <w:color w:val="FFC000"/>
-                <w:sz w:val="22"/>
-                <w:szCs w:val="22"/>
-              </w:rPr>
-              <w:t>()</w:t>
+              <w:t>collectSalary()</w:t>
             </w:r>
             <w:r>
               <w:rPr>
@@ -6001,7 +5400,6 @@
                 <w:szCs w:val="18"/>
               </w:rPr>
             </w:pPr>
-            <w:proofErr w:type="spellStart"/>
             <w:r>
               <w:rPr>
                 <w:rStyle w:val="normaltextrun"/>
@@ -6011,19 +5409,7 @@
                 <w:sz w:val="22"/>
                 <w:szCs w:val="22"/>
               </w:rPr>
-              <w:t>manager.dividend</w:t>
-            </w:r>
-            <w:proofErr w:type="spellEnd"/>
-            <w:r>
-              <w:rPr>
-                <w:rStyle w:val="normaltextrun"/>
-                <w:rFonts w:ascii="Consolas" w:hAnsi="Consolas" w:cs="Segoe UI"/>
-                <w:b/>
-                <w:bCs/>
-                <w:sz w:val="22"/>
-                <w:szCs w:val="22"/>
-              </w:rPr>
-              <w:t> = 2500;</w:t>
+              <w:t>manager.dividend = 2500;</w:t>
             </w:r>
             <w:r>
               <w:rPr>
@@ -6048,7 +5434,6 @@
                 <w:szCs w:val="18"/>
               </w:rPr>
             </w:pPr>
-            <w:proofErr w:type="spellStart"/>
             <w:r>
               <w:rPr>
                 <w:rStyle w:val="normaltextrun"/>
@@ -6070,20 +5455,7 @@
                 <w:sz w:val="22"/>
                 <w:szCs w:val="22"/>
               </w:rPr>
-              <w:t>collectSalary</w:t>
-            </w:r>
-            <w:proofErr w:type="spellEnd"/>
-            <w:r>
-              <w:rPr>
-                <w:rStyle w:val="normaltextrun"/>
-                <w:rFonts w:ascii="Consolas" w:hAnsi="Consolas" w:cs="Segoe UI"/>
-                <w:b/>
-                <w:bCs/>
-                <w:color w:val="FFC000"/>
-                <w:sz w:val="22"/>
-                <w:szCs w:val="22"/>
-              </w:rPr>
-              <w:t>()</w:t>
+              <w:t>collectSalary()</w:t>
             </w:r>
             <w:r>
               <w:rPr>
@@ -9088,7 +8460,6 @@
         <w:rPr>
           <w:rStyle w:val="CodeChar"/>
         </w:rPr>
-        <w:lastRenderedPageBreak/>
         <w:t>manufacturer</w:t>
       </w:r>
       <w:r>
@@ -10212,7 +9583,6 @@
               </w:rPr>
               <w:t> = </w:t>
             </w:r>
-            <w:proofErr w:type="spellStart"/>
             <w:r>
               <w:rPr>
                 <w:rFonts w:ascii="Consolas" w:hAnsi="Consolas"/>
@@ -10222,7 +9592,6 @@
               </w:rPr>
               <w:t>createComputerHierarchy</w:t>
             </w:r>
-            <w:proofErr w:type="spellEnd"/>
             <w:r>
               <w:rPr>
                 <w:rFonts w:ascii="Consolas" w:hAnsi="Consolas"/>
@@ -10280,7 +9649,6 @@
               </w:rPr>
               <w:t> = </w:t>
             </w:r>
-            <w:proofErr w:type="spellStart"/>
             <w:r>
               <w:rPr>
                 <w:rFonts w:ascii="Consolas" w:hAnsi="Consolas"/>
@@ -10308,7 +9676,6 @@
               </w:rPr>
               <w:t>Computer</w:t>
             </w:r>
-            <w:proofErr w:type="spellEnd"/>
             <w:r>
               <w:rPr>
                 <w:rFonts w:ascii="Consolas" w:hAnsi="Consolas"/>
@@ -10366,7 +9733,6 @@
               </w:rPr>
               <w:t> = </w:t>
             </w:r>
-            <w:proofErr w:type="spellStart"/>
             <w:r>
               <w:rPr>
                 <w:rFonts w:ascii="Consolas" w:hAnsi="Consolas"/>
@@ -10394,7 +9760,6 @@
               </w:rPr>
               <w:t>Laptop</w:t>
             </w:r>
-            <w:proofErr w:type="spellEnd"/>
             <w:r>
               <w:rPr>
                 <w:rFonts w:ascii="Consolas" w:hAnsi="Consolas"/>
@@ -10452,7 +9817,6 @@
               </w:rPr>
               <w:t> = </w:t>
             </w:r>
-            <w:proofErr w:type="spellStart"/>
             <w:r>
               <w:rPr>
                 <w:rFonts w:ascii="Consolas" w:hAnsi="Consolas"/>
@@ -10480,7 +9844,6 @@
               </w:rPr>
               <w:t>Desktop</w:t>
             </w:r>
-            <w:proofErr w:type="spellEnd"/>
             <w:r>
               <w:rPr>
                 <w:rFonts w:ascii="Consolas" w:hAnsi="Consolas"/>
@@ -10538,7 +9901,6 @@
               </w:rPr>
               <w:t> = </w:t>
             </w:r>
-            <w:proofErr w:type="spellStart"/>
             <w:r>
               <w:rPr>
                 <w:rFonts w:ascii="Consolas" w:hAnsi="Consolas"/>
@@ -10566,7 +9928,6 @@
               </w:rPr>
               <w:t>Monitor</w:t>
             </w:r>
-            <w:proofErr w:type="spellEnd"/>
             <w:r>
               <w:rPr>
                 <w:rFonts w:ascii="Consolas" w:hAnsi="Consolas"/>
@@ -10595,7 +9956,6 @@
                 <w:sz w:val="21"/>
                 <w:szCs w:val="21"/>
               </w:rPr>
-              <w:lastRenderedPageBreak/>
               <w:t>let</w:t>
             </w:r>
             <w:r>
@@ -10625,7 +9985,6 @@
               </w:rPr>
               <w:t> = </w:t>
             </w:r>
-            <w:proofErr w:type="spellStart"/>
             <w:r>
               <w:rPr>
                 <w:rFonts w:ascii="Consolas" w:hAnsi="Consolas"/>
@@ -10653,7 +10012,6 @@
               </w:rPr>
               <w:t>Battery</w:t>
             </w:r>
-            <w:proofErr w:type="spellEnd"/>
             <w:r>
               <w:rPr>
                 <w:rFonts w:ascii="Consolas" w:hAnsi="Consolas"/>
@@ -10711,7 +10069,6 @@
               </w:rPr>
               <w:t> = </w:t>
             </w:r>
-            <w:proofErr w:type="spellStart"/>
             <w:r>
               <w:rPr>
                 <w:rFonts w:ascii="Consolas" w:hAnsi="Consolas"/>
@@ -10739,7 +10096,6 @@
               </w:rPr>
               <w:t>Keyboard</w:t>
             </w:r>
-            <w:proofErr w:type="spellEnd"/>
             <w:r>
               <w:rPr>
                 <w:rFonts w:ascii="Consolas" w:hAnsi="Consolas"/>
@@ -11345,7 +10701,6 @@
               </w:rPr>
               <w:t xml:space="preserve">, </w:t>
             </w:r>
-            <w:proofErr w:type="spellStart"/>
             <w:r>
               <w:rPr>
                 <w:rFonts w:ascii="Consolas" w:hAnsi="Consolas" w:cs="Segoe UI"/>
@@ -11356,7 +10711,6 @@
               </w:rPr>
               <w:t>expectedLife</w:t>
             </w:r>
-            <w:proofErr w:type="spellEnd"/>
             <w:r>
               <w:rPr>
                 <w:rFonts w:ascii="Consolas" w:hAnsi="Consolas" w:cs="Segoe UI"/>
@@ -11487,7 +10841,6 @@
               </w:rPr>
               <w:t xml:space="preserve">, </w:t>
             </w:r>
-            <w:proofErr w:type="spellStart"/>
             <w:r>
               <w:rPr>
                 <w:rFonts w:ascii="Consolas" w:hAnsi="Consolas" w:cs="Segoe UI"/>
@@ -11498,7 +10851,6 @@
               </w:rPr>
               <w:t>processorSpeed</w:t>
             </w:r>
-            <w:proofErr w:type="spellEnd"/>
             <w:r>
               <w:rPr>
                 <w:rFonts w:ascii="Consolas" w:hAnsi="Consolas" w:cs="Segoe UI"/>
@@ -11565,7 +10917,6 @@
               </w:rPr>
               <w:t xml:space="preserve">, </w:t>
             </w:r>
-            <w:proofErr w:type="spellStart"/>
             <w:r>
               <w:rPr>
                 <w:rFonts w:ascii="Consolas" w:hAnsi="Consolas" w:cs="Segoe UI"/>
@@ -11576,7 +10927,6 @@
               </w:rPr>
               <w:t>hardDiskSpace</w:t>
             </w:r>
-            <w:proofErr w:type="spellEnd"/>
             <w:r>
               <w:rPr>
                 <w:rFonts w:ascii="Consolas" w:hAnsi="Consolas" w:cs="Segoe UI"/>
@@ -11693,7 +11043,7 @@
 </file>
 
 <file path=word/endnotes.xml><?xml version="1.0" encoding="utf-8"?>
-<w:endnotes xmlns:wpc="http://schemas.microsoft.com/office/word/2010/wordprocessingCanvas" xmlns:cx="http://schemas.microsoft.com/office/drawing/2014/chartex" xmlns:cx1="http://schemas.microsoft.com/office/drawing/2015/9/8/chartex" xmlns:cx2="http://schemas.microsoft.com/office/drawing/2015/10/21/chartex" xmlns:cx3="http://schemas.microsoft.com/office/drawing/2016/5/9/chartex" xmlns:cx4="http://schemas.microsoft.com/office/drawing/2016/5/10/chartex" xmlns:cx5="http://schemas.microsoft.com/office/drawing/2016/5/11/chartex" xmlns:cx6="http://schemas.microsoft.com/office/drawing/2016/5/12/chartex" xmlns:cx7="http://schemas.microsoft.com/office/drawing/2016/5/13/chartex" xmlns:cx8="http://schemas.microsoft.com/office/drawing/2016/5/14/chartex" xmlns:mc="http://schemas.openxmlformats.org/markup-compatibility/2006" xmlns:aink="http://schemas.microsoft.com/office/drawing/2016/ink" xmlns:am3d="http://schemas.microsoft.com/office/drawing/2017/model3d" xmlns:o="urn:schemas-microsoft-com:office:office" xmlns:r="http://schemas.openxmlformats.org/officeDocument/2006/relationships" xmlns:m="http://schemas.openxmlformats.org/officeDocument/2006/math" xmlns:v="urn:schemas-microsoft-com:vml" xmlns:wp14="http://schemas.microsoft.com/office/word/2010/wordprocessingDrawing" xmlns:wp="http://schemas.openxmlformats.org/drawingml/2006/wordprocessingDrawing" xmlns:w10="urn:schemas-microsoft-com:office:word" xmlns:w="http://schemas.openxmlformats.org/wordprocessingml/2006/main" xmlns:w14="http://schemas.microsoft.com/office/word/2010/wordml" xmlns:w15="http://schemas.microsoft.com/office/word/2012/wordml" xmlns:w16cex="http://schemas.microsoft.com/office/word/2018/wordml/cex" xmlns:w16cid="http://schemas.microsoft.com/office/word/2016/wordml/cid" xmlns:w16="http://schemas.microsoft.com/office/word/2018/wordml" xmlns:w16se="http://schemas.microsoft.com/office/word/2015/wordml/symex" xmlns:wpg="http://schemas.microsoft.com/office/word/2010/wordprocessingGroup" xmlns:wpi="http://schemas.microsoft.com/office/word/2010/wordprocessingInk" xmlns:wne="http://schemas.microsoft.com/office/word/2006/wordml" xmlns:wps="http://schemas.microsoft.com/office/word/2010/wordprocessingShape" mc:Ignorable="w14 w15 w16se w16cid w16 w16cex wp14">
+<w:endnotes xmlns:wpc="http://schemas.microsoft.com/office/word/2010/wordprocessingCanvas" xmlns:cx="http://schemas.microsoft.com/office/drawing/2014/chartex" xmlns:cx1="http://schemas.microsoft.com/office/drawing/2015/9/8/chartex" xmlns:cx2="http://schemas.microsoft.com/office/drawing/2015/10/21/chartex" xmlns:cx3="http://schemas.microsoft.com/office/drawing/2016/5/9/chartex" xmlns:cx4="http://schemas.microsoft.com/office/drawing/2016/5/10/chartex" xmlns:cx5="http://schemas.microsoft.com/office/drawing/2016/5/11/chartex" xmlns:cx6="http://schemas.microsoft.com/office/drawing/2016/5/12/chartex" xmlns:cx7="http://schemas.microsoft.com/office/drawing/2016/5/13/chartex" xmlns:cx8="http://schemas.microsoft.com/office/drawing/2016/5/14/chartex" xmlns:mc="http://schemas.openxmlformats.org/markup-compatibility/2006" xmlns:aink="http://schemas.microsoft.com/office/drawing/2016/ink" xmlns:am3d="http://schemas.microsoft.com/office/drawing/2017/model3d" xmlns:o="urn:schemas-microsoft-com:office:office" xmlns:r="http://schemas.openxmlformats.org/officeDocument/2006/relationships" xmlns:m="http://schemas.openxmlformats.org/officeDocument/2006/math" xmlns:v="urn:schemas-microsoft-com:vml" xmlns:wp14="http://schemas.microsoft.com/office/word/2010/wordprocessingDrawing" xmlns:wp="http://schemas.openxmlformats.org/drawingml/2006/wordprocessingDrawing" xmlns:w10="urn:schemas-microsoft-com:office:word" xmlns:w="http://schemas.openxmlformats.org/wordprocessingml/2006/main" xmlns:w14="http://schemas.microsoft.com/office/word/2010/wordml" xmlns:w15="http://schemas.microsoft.com/office/word/2012/wordml" xmlns:w16cex="http://schemas.microsoft.com/office/word/2018/wordml/cex" xmlns:w16cid="http://schemas.microsoft.com/office/word/2016/wordml/cid" xmlns:w16="http://schemas.microsoft.com/office/word/2018/wordml" xmlns:w16sdtdh="http://schemas.microsoft.com/office/word/2020/wordml/sdtdatahash" xmlns:w16se="http://schemas.microsoft.com/office/word/2015/wordml/symex" xmlns:wpg="http://schemas.microsoft.com/office/word/2010/wordprocessingGroup" xmlns:wpi="http://schemas.microsoft.com/office/word/2010/wordprocessingInk" xmlns:wne="http://schemas.microsoft.com/office/word/2006/wordml" xmlns:wps="http://schemas.microsoft.com/office/word/2010/wordprocessingShape" mc:Ignorable="w14 w15 w16se w16cid w16 w16cex w16sdtdh wp14">
   <w:endnote w:type="separator" w:id="-1">
     <w:p>
       <w:pPr>
@@ -11718,7 +11068,7 @@
 </file>
 
 <file path=word/footer1.xml><?xml version="1.0" encoding="utf-8"?>
-<w:ftr xmlns:wpc="http://schemas.microsoft.com/office/word/2010/wordprocessingCanvas" xmlns:cx="http://schemas.microsoft.com/office/drawing/2014/chartex" xmlns:cx1="http://schemas.microsoft.com/office/drawing/2015/9/8/chartex" xmlns:cx2="http://schemas.microsoft.com/office/drawing/2015/10/21/chartex" xmlns:cx3="http://schemas.microsoft.com/office/drawing/2016/5/9/chartex" xmlns:cx4="http://schemas.microsoft.com/office/drawing/2016/5/10/chartex" xmlns:cx5="http://schemas.microsoft.com/office/drawing/2016/5/11/chartex" xmlns:cx6="http://schemas.microsoft.com/office/drawing/2016/5/12/chartex" xmlns:cx7="http://schemas.microsoft.com/office/drawing/2016/5/13/chartex" xmlns:cx8="http://schemas.microsoft.com/office/drawing/2016/5/14/chartex" xmlns:mc="http://schemas.openxmlformats.org/markup-compatibility/2006" xmlns:aink="http://schemas.microsoft.com/office/drawing/2016/ink" xmlns:am3d="http://schemas.microsoft.com/office/drawing/2017/model3d" xmlns:o="urn:schemas-microsoft-com:office:office" xmlns:r="http://schemas.openxmlformats.org/officeDocument/2006/relationships" xmlns:m="http://schemas.openxmlformats.org/officeDocument/2006/math" xmlns:v="urn:schemas-microsoft-com:vml" xmlns:wp14="http://schemas.microsoft.com/office/word/2010/wordprocessingDrawing" xmlns:wp="http://schemas.openxmlformats.org/drawingml/2006/wordprocessingDrawing" xmlns:w10="urn:schemas-microsoft-com:office:word" xmlns:w="http://schemas.openxmlformats.org/wordprocessingml/2006/main" xmlns:w14="http://schemas.microsoft.com/office/word/2010/wordml" xmlns:w15="http://schemas.microsoft.com/office/word/2012/wordml" xmlns:w16cex="http://schemas.microsoft.com/office/word/2018/wordml/cex" xmlns:w16cid="http://schemas.microsoft.com/office/word/2016/wordml/cid" xmlns:w16="http://schemas.microsoft.com/office/word/2018/wordml" xmlns:w16se="http://schemas.microsoft.com/office/word/2015/wordml/symex" xmlns:wpg="http://schemas.microsoft.com/office/word/2010/wordprocessingGroup" xmlns:wpi="http://schemas.microsoft.com/office/word/2010/wordprocessingInk" xmlns:wne="http://schemas.microsoft.com/office/word/2006/wordml" xmlns:wps="http://schemas.microsoft.com/office/word/2010/wordprocessingShape" mc:Ignorable="w14 w15 w16se w16cid w16 w16cex wp14">
+<w:ftr xmlns:wpc="http://schemas.microsoft.com/office/word/2010/wordprocessingCanvas" xmlns:cx="http://schemas.microsoft.com/office/drawing/2014/chartex" xmlns:cx1="http://schemas.microsoft.com/office/drawing/2015/9/8/chartex" xmlns:cx2="http://schemas.microsoft.com/office/drawing/2015/10/21/chartex" xmlns:cx3="http://schemas.microsoft.com/office/drawing/2016/5/9/chartex" xmlns:cx4="http://schemas.microsoft.com/office/drawing/2016/5/10/chartex" xmlns:cx5="http://schemas.microsoft.com/office/drawing/2016/5/11/chartex" xmlns:cx6="http://schemas.microsoft.com/office/drawing/2016/5/12/chartex" xmlns:cx7="http://schemas.microsoft.com/office/drawing/2016/5/13/chartex" xmlns:cx8="http://schemas.microsoft.com/office/drawing/2016/5/14/chartex" xmlns:mc="http://schemas.openxmlformats.org/markup-compatibility/2006" xmlns:aink="http://schemas.microsoft.com/office/drawing/2016/ink" xmlns:am3d="http://schemas.microsoft.com/office/drawing/2017/model3d" xmlns:o="urn:schemas-microsoft-com:office:office" xmlns:r="http://schemas.openxmlformats.org/officeDocument/2006/relationships" xmlns:m="http://schemas.openxmlformats.org/officeDocument/2006/math" xmlns:v="urn:schemas-microsoft-com:vml" xmlns:wp14="http://schemas.microsoft.com/office/word/2010/wordprocessingDrawing" xmlns:wp="http://schemas.openxmlformats.org/drawingml/2006/wordprocessingDrawing" xmlns:w10="urn:schemas-microsoft-com:office:word" xmlns:w="http://schemas.openxmlformats.org/wordprocessingml/2006/main" xmlns:w14="http://schemas.microsoft.com/office/word/2010/wordml" xmlns:w15="http://schemas.microsoft.com/office/word/2012/wordml" xmlns:w16cex="http://schemas.microsoft.com/office/word/2018/wordml/cex" xmlns:w16cid="http://schemas.microsoft.com/office/word/2016/wordml/cid" xmlns:w16="http://schemas.microsoft.com/office/word/2018/wordml" xmlns:w16sdtdh="http://schemas.microsoft.com/office/word/2020/wordml/sdtdatahash" xmlns:w16se="http://schemas.microsoft.com/office/word/2015/wordml/symex" xmlns:wpg="http://schemas.microsoft.com/office/word/2010/wordprocessingGroup" xmlns:wpi="http://schemas.microsoft.com/office/word/2010/wordprocessingInk" xmlns:wne="http://schemas.microsoft.com/office/word/2006/wordml" xmlns:wps="http://schemas.microsoft.com/office/word/2010/wordprocessingShape" mc:Ignorable="w14 w15 w16se w16cid w16 w16cex w16sdtdh wp14">
   <w:p>
     <w:pPr>
       <w:pStyle w:val="a5"/>
@@ -11732,7 +11082,7 @@
           <v:stroke joinstyle="miter"/>
           <v:path gradientshapeok="t" o:connecttype="rect"/>
         </v:shapetype>
-        <v:shape id="Text Box 6" o:spid="_x0000_s2052" type="#_x0000_t202" style="position:absolute;margin-left:109.85pt;margin-top:28.05pt;width:40.15pt;height:13pt;z-index:251660288;visibility:visible;v-text-anchor:middle" o:gfxdata="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" filled="f" stroked="f" strokeweight=".5pt">
+        <v:shape id="Text Box 6" o:spid="_x0000_s1028" type="#_x0000_t202" style="position:absolute;margin-left:109.85pt;margin-top:28.05pt;width:40.15pt;height:13pt;z-index:251660288;visibility:visible;v-text-anchor:middle" o:gfxdata="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" filled="f" stroked="f" strokeweight=".5pt">
           <v:textbox inset=".5mm,0,0,0">
             <w:txbxContent>
               <w:p>
@@ -11761,7 +11111,7 @@
         <w:noProof/>
       </w:rPr>
       <w:pict w14:anchorId="6F35DDFF">
-        <v:shape id="Text Box 16" o:spid="_x0000_s2051" type="#_x0000_t202" style="position:absolute;margin-left:109pt;margin-top:7pt;width:411.4pt;height:40.45pt;z-index:251657216;visibility:visible" o:gfxdata="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" filled="f" stroked="f">
+        <v:shape id="Text Box 16" o:spid="_x0000_s1027" type="#_x0000_t202" style="position:absolute;margin-left:109pt;margin-top:7pt;width:411.4pt;height:40.45pt;z-index:251657216;visibility:visible" o:gfxdata="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" filled="f" stroked="f">
           <v:textbox inset=".5mm,1.2mm,.5mm,.5mm">
             <w:txbxContent>
               <w:p>
@@ -11780,21 +11130,12 @@
                   </w:rPr>
                   <w:t xml:space="preserve">© </w:t>
                 </w:r>
-                <w:proofErr w:type="spellStart"/>
                 <w:r>
                   <w:rPr>
                     <w:sz w:val="17"/>
                     <w:szCs w:val="17"/>
                   </w:rPr>
-                  <w:t>SoftUni</w:t>
-                </w:r>
-                <w:proofErr w:type="spellEnd"/>
-                <w:r>
-                  <w:rPr>
-                    <w:sz w:val="17"/>
-                    <w:szCs w:val="17"/>
-                  </w:rPr>
-                  <w:t xml:space="preserve"> – </w:t>
+                  <w:t xml:space="preserve">SoftUni – </w:t>
                 </w:r>
                 <w:hyperlink r:id="rId1" w:history="1">
                   <w:r>
@@ -12526,7 +11867,7 @@
         <w:noProof/>
       </w:rPr>
       <w:pict w14:anchorId="493D8C4B">
-        <v:line id="Straight Connector 19" o:spid="_x0000_s2050" style="position:absolute;flip:y;z-index:251622400;visibility:visible;mso-position-horizontal-relative:text;mso-position-vertical-relative:text" from="-.1pt,5.2pt" to="520.7pt,5.2pt" o:gfxdata="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" strokecolor="#974706 [1609]" strokeweight="1pt">
+        <v:line id="Straight Connector 19" o:spid="_x0000_s1026" style="position:absolute;flip:y;z-index:251622400;visibility:visible;mso-position-horizontal-relative:text;mso-position-vertical-relative:text" from="-.1pt,5.2pt" to="520.7pt,5.2pt" o:gfxdata="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" strokecolor="#974706 [1609]" strokeweight="1pt">
           <v:stroke endcap="round"/>
         </v:line>
       </w:pict>
@@ -12536,7 +11877,7 @@
         <w:noProof/>
       </w:rPr>
       <w:pict w14:anchorId="593BE410">
-        <v:shape id="Text Box 4" o:spid="_x0000_s2049" type="#_x0000_t202" style="position:absolute;margin-left:444.65pt;margin-top:26.95pt;width:70.9pt;height:15.9pt;z-index:251663360;visibility:visible;mso-position-horizontal-relative:text;mso-position-vertical-relative:text;v-text-anchor:middle" o:gfxdata="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" filled="f" stroked="f" strokeweight=".5pt">
+        <v:shape id="Text Box 4" o:spid="_x0000_s1025" type="#_x0000_t202" style="position:absolute;margin-left:444.65pt;margin-top:26.95pt;width:70.9pt;height:15.9pt;z-index:251663360;visibility:visible;mso-position-horizontal-relative:text;mso-position-vertical-relative:text;v-text-anchor:middle" o:gfxdata="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" filled="f" stroked="f" strokeweight=".5pt">
           <v:textbox inset="0,0,0,0">
             <w:txbxContent>
               <w:p>
@@ -12598,31 +11939,16 @@
                   </w:rPr>
                   <w:t xml:space="preserve"> of </w:t>
                 </w:r>
-                <w:r>
-                  <w:fldChar w:fldCharType="begin"/>
-                </w:r>
-                <w:r>
-                  <w:instrText xml:space="preserve"> NUMPAGES   \* MERGEFORMAT </w:instrText>
-                </w:r>
-                <w:r>
-                  <w:fldChar w:fldCharType="separate"/>
-                </w:r>
-                <w:r>
-                  <w:rPr>
-                    <w:noProof/>
-                    <w:sz w:val="18"/>
-                    <w:szCs w:val="18"/>
-                  </w:rPr>
-                  <w:t>12</w:t>
-                </w:r>
-                <w:r>
-                  <w:rPr>
-                    <w:noProof/>
-                    <w:sz w:val="18"/>
-                    <w:szCs w:val="18"/>
-                  </w:rPr>
-                  <w:fldChar w:fldCharType="end"/>
-                </w:r>
+                <w:fldSimple w:instr=" NUMPAGES   \* MERGEFORMAT ">
+                  <w:r>
+                    <w:rPr>
+                      <w:noProof/>
+                      <w:sz w:val="18"/>
+                      <w:szCs w:val="18"/>
+                    </w:rPr>
+                    <w:t>12</w:t>
+                  </w:r>
+                </w:fldSimple>
               </w:p>
             </w:txbxContent>
           </v:textbox>
@@ -12634,7 +11960,7 @@
 </file>
 
 <file path=word/footnotes.xml><?xml version="1.0" encoding="utf-8"?>
-<w:footnotes xmlns:wpc="http://schemas.microsoft.com/office/word/2010/wordprocessingCanvas" xmlns:cx="http://schemas.microsoft.com/office/drawing/2014/chartex" xmlns:cx1="http://schemas.microsoft.com/office/drawing/2015/9/8/chartex" xmlns:cx2="http://schemas.microsoft.com/office/drawing/2015/10/21/chartex" xmlns:cx3="http://schemas.microsoft.com/office/drawing/2016/5/9/chartex" xmlns:cx4="http://schemas.microsoft.com/office/drawing/2016/5/10/chartex" xmlns:cx5="http://schemas.microsoft.com/office/drawing/2016/5/11/chartex" xmlns:cx6="http://schemas.microsoft.com/office/drawing/2016/5/12/chartex" xmlns:cx7="http://schemas.microsoft.com/office/drawing/2016/5/13/chartex" xmlns:cx8="http://schemas.microsoft.com/office/drawing/2016/5/14/chartex" xmlns:mc="http://schemas.openxmlformats.org/markup-compatibility/2006" xmlns:aink="http://schemas.microsoft.com/office/drawing/2016/ink" xmlns:am3d="http://schemas.microsoft.com/office/drawing/2017/model3d" xmlns:o="urn:schemas-microsoft-com:office:office" xmlns:r="http://schemas.openxmlformats.org/officeDocument/2006/relationships" xmlns:m="http://schemas.openxmlformats.org/officeDocument/2006/math" xmlns:v="urn:schemas-microsoft-com:vml" xmlns:wp14="http://schemas.microsoft.com/office/word/2010/wordprocessingDrawing" xmlns:wp="http://schemas.openxmlformats.org/drawingml/2006/wordprocessingDrawing" xmlns:w10="urn:schemas-microsoft-com:office:word" xmlns:w="http://schemas.openxmlformats.org/wordprocessingml/2006/main" xmlns:w14="http://schemas.microsoft.com/office/word/2010/wordml" xmlns:w15="http://schemas.microsoft.com/office/word/2012/wordml" xmlns:w16cex="http://schemas.microsoft.com/office/word/2018/wordml/cex" xmlns:w16cid="http://schemas.microsoft.com/office/word/2016/wordml/cid" xmlns:w16="http://schemas.microsoft.com/office/word/2018/wordml" xmlns:w16se="http://schemas.microsoft.com/office/word/2015/wordml/symex" xmlns:wpg="http://schemas.microsoft.com/office/word/2010/wordprocessingGroup" xmlns:wpi="http://schemas.microsoft.com/office/word/2010/wordprocessingInk" xmlns:wne="http://schemas.microsoft.com/office/word/2006/wordml" xmlns:wps="http://schemas.microsoft.com/office/word/2010/wordprocessingShape" mc:Ignorable="w14 w15 w16se w16cid w16 w16cex wp14">
+<w:footnotes xmlns:wpc="http://schemas.microsoft.com/office/word/2010/wordprocessingCanvas" xmlns:cx="http://schemas.microsoft.com/office/drawing/2014/chartex" xmlns:cx1="http://schemas.microsoft.com/office/drawing/2015/9/8/chartex" xmlns:cx2="http://schemas.microsoft.com/office/drawing/2015/10/21/chartex" xmlns:cx3="http://schemas.microsoft.com/office/drawing/2016/5/9/chartex" xmlns:cx4="http://schemas.microsoft.com/office/drawing/2016/5/10/chartex" xmlns:cx5="http://schemas.microsoft.com/office/drawing/2016/5/11/chartex" xmlns:cx6="http://schemas.microsoft.com/office/drawing/2016/5/12/chartex" xmlns:cx7="http://schemas.microsoft.com/office/drawing/2016/5/13/chartex" xmlns:cx8="http://schemas.microsoft.com/office/drawing/2016/5/14/chartex" xmlns:mc="http://schemas.openxmlformats.org/markup-compatibility/2006" xmlns:aink="http://schemas.microsoft.com/office/drawing/2016/ink" xmlns:am3d="http://schemas.microsoft.com/office/drawing/2017/model3d" xmlns:o="urn:schemas-microsoft-com:office:office" xmlns:r="http://schemas.openxmlformats.org/officeDocument/2006/relationships" xmlns:m="http://schemas.openxmlformats.org/officeDocument/2006/math" xmlns:v="urn:schemas-microsoft-com:vml" xmlns:wp14="http://schemas.microsoft.com/office/word/2010/wordprocessingDrawing" xmlns:wp="http://schemas.openxmlformats.org/drawingml/2006/wordprocessingDrawing" xmlns:w10="urn:schemas-microsoft-com:office:word" xmlns:w="http://schemas.openxmlformats.org/wordprocessingml/2006/main" xmlns:w14="http://schemas.microsoft.com/office/word/2010/wordml" xmlns:w15="http://schemas.microsoft.com/office/word/2012/wordml" xmlns:w16cex="http://schemas.microsoft.com/office/word/2018/wordml/cex" xmlns:w16cid="http://schemas.microsoft.com/office/word/2016/wordml/cid" xmlns:w16="http://schemas.microsoft.com/office/word/2018/wordml" xmlns:w16sdtdh="http://schemas.microsoft.com/office/word/2020/wordml/sdtdatahash" xmlns:w16se="http://schemas.microsoft.com/office/word/2015/wordml/symex" xmlns:wpg="http://schemas.microsoft.com/office/word/2010/wordprocessingGroup" xmlns:wpi="http://schemas.microsoft.com/office/word/2010/wordprocessingInk" xmlns:wne="http://schemas.microsoft.com/office/word/2006/wordml" xmlns:wps="http://schemas.microsoft.com/office/word/2010/wordprocessingShape" mc:Ignorable="w14 w15 w16se w16cid w16 w16cex w16sdtdh wp14">
   <w:footnote w:type="separator" w:id="-1">
     <w:p>
       <w:pPr>
@@ -12659,7 +11985,7 @@
 </file>
 
 <file path=word/header1.xml><?xml version="1.0" encoding="utf-8"?>
-<w:hdr xmlns:wpc="http://schemas.microsoft.com/office/word/2010/wordprocessingCanvas" xmlns:cx="http://schemas.microsoft.com/office/drawing/2014/chartex" xmlns:cx1="http://schemas.microsoft.com/office/drawing/2015/9/8/chartex" xmlns:cx2="http://schemas.microsoft.com/office/drawing/2015/10/21/chartex" xmlns:cx3="http://schemas.microsoft.com/office/drawing/2016/5/9/chartex" xmlns:cx4="http://schemas.microsoft.com/office/drawing/2016/5/10/chartex" xmlns:cx5="http://schemas.microsoft.com/office/drawing/2016/5/11/chartex" xmlns:cx6="http://schemas.microsoft.com/office/drawing/2016/5/12/chartex" xmlns:cx7="http://schemas.microsoft.com/office/drawing/2016/5/13/chartex" xmlns:cx8="http://schemas.microsoft.com/office/drawing/2016/5/14/chartex" xmlns:mc="http://schemas.openxmlformats.org/markup-compatibility/2006" xmlns:aink="http://schemas.microsoft.com/office/drawing/2016/ink" xmlns:am3d="http://schemas.microsoft.com/office/drawing/2017/model3d" xmlns:o="urn:schemas-microsoft-com:office:office" xmlns:r="http://schemas.openxmlformats.org/officeDocument/2006/relationships" xmlns:m="http://schemas.openxmlformats.org/officeDocument/2006/math" xmlns:v="urn:schemas-microsoft-com:vml" xmlns:wp14="http://schemas.microsoft.com/office/word/2010/wordprocessingDrawing" xmlns:wp="http://schemas.openxmlformats.org/drawingml/2006/wordprocessingDrawing" xmlns:w10="urn:schemas-microsoft-com:office:word" xmlns:w="http://schemas.openxmlformats.org/wordprocessingml/2006/main" xmlns:w14="http://schemas.microsoft.com/office/word/2010/wordml" xmlns:w15="http://schemas.microsoft.com/office/word/2012/wordml" xmlns:w16cex="http://schemas.microsoft.com/office/word/2018/wordml/cex" xmlns:w16cid="http://schemas.microsoft.com/office/word/2016/wordml/cid" xmlns:w16="http://schemas.microsoft.com/office/word/2018/wordml" xmlns:w16se="http://schemas.microsoft.com/office/word/2015/wordml/symex" xmlns:wpg="http://schemas.microsoft.com/office/word/2010/wordprocessingGroup" xmlns:wpi="http://schemas.microsoft.com/office/word/2010/wordprocessingInk" xmlns:wne="http://schemas.microsoft.com/office/word/2006/wordml" xmlns:wps="http://schemas.microsoft.com/office/word/2010/wordprocessingShape" mc:Ignorable="w14 w15 w16se w16cid w16 w16cex wp14">
+<w:hdr xmlns:wpc="http://schemas.microsoft.com/office/word/2010/wordprocessingCanvas" xmlns:cx="http://schemas.microsoft.com/office/drawing/2014/chartex" xmlns:cx1="http://schemas.microsoft.com/office/drawing/2015/9/8/chartex" xmlns:cx2="http://schemas.microsoft.com/office/drawing/2015/10/21/chartex" xmlns:cx3="http://schemas.microsoft.com/office/drawing/2016/5/9/chartex" xmlns:cx4="http://schemas.microsoft.com/office/drawing/2016/5/10/chartex" xmlns:cx5="http://schemas.microsoft.com/office/drawing/2016/5/11/chartex" xmlns:cx6="http://schemas.microsoft.com/office/drawing/2016/5/12/chartex" xmlns:cx7="http://schemas.microsoft.com/office/drawing/2016/5/13/chartex" xmlns:cx8="http://schemas.microsoft.com/office/drawing/2016/5/14/chartex" xmlns:mc="http://schemas.openxmlformats.org/markup-compatibility/2006" xmlns:aink="http://schemas.microsoft.com/office/drawing/2016/ink" xmlns:am3d="http://schemas.microsoft.com/office/drawing/2017/model3d" xmlns:o="urn:schemas-microsoft-com:office:office" xmlns:r="http://schemas.openxmlformats.org/officeDocument/2006/relationships" xmlns:m="http://schemas.openxmlformats.org/officeDocument/2006/math" xmlns:v="urn:schemas-microsoft-com:vml" xmlns:wp14="http://schemas.microsoft.com/office/word/2010/wordprocessingDrawing" xmlns:wp="http://schemas.openxmlformats.org/drawingml/2006/wordprocessingDrawing" xmlns:w10="urn:schemas-microsoft-com:office:word" xmlns:w="http://schemas.openxmlformats.org/wordprocessingml/2006/main" xmlns:w14="http://schemas.microsoft.com/office/word/2010/wordml" xmlns:w15="http://schemas.microsoft.com/office/word/2012/wordml" xmlns:w16cex="http://schemas.microsoft.com/office/word/2018/wordml/cex" xmlns:w16cid="http://schemas.microsoft.com/office/word/2016/wordml/cid" xmlns:w16="http://schemas.microsoft.com/office/word/2018/wordml" xmlns:w16sdtdh="http://schemas.microsoft.com/office/word/2020/wordml/sdtdatahash" xmlns:w16se="http://schemas.microsoft.com/office/word/2015/wordml/symex" xmlns:wpg="http://schemas.microsoft.com/office/word/2010/wordprocessingGroup" xmlns:wpi="http://schemas.microsoft.com/office/word/2010/wordprocessingInk" xmlns:wne="http://schemas.microsoft.com/office/word/2006/wordml" xmlns:wps="http://schemas.microsoft.com/office/word/2010/wordprocessingShape" mc:Ignorable="w14 w15 w16se w16cid w16 w16cex w16sdtdh wp14">
   <w:p>
     <w:pPr>
       <w:pStyle w:val="a3"/>
@@ -12670,7 +11996,7 @@
 </file>
 
 <file path=word/numbering.xml><?xml version="1.0" encoding="utf-8"?>
-<w:numbering xmlns:wpc="http://schemas.microsoft.com/office/word/2010/wordprocessingCanvas" xmlns:cx="http://schemas.microsoft.com/office/drawing/2014/chartex" xmlns:cx1="http://schemas.microsoft.com/office/drawing/2015/9/8/chartex" xmlns:cx2="http://schemas.microsoft.com/office/drawing/2015/10/21/chartex" xmlns:cx3="http://schemas.microsoft.com/office/drawing/2016/5/9/chartex" xmlns:cx4="http://schemas.microsoft.com/office/drawing/2016/5/10/chartex" xmlns:cx5="http://schemas.microsoft.com/office/drawing/2016/5/11/chartex" xmlns:cx6="http://schemas.microsoft.com/office/drawing/2016/5/12/chartex" xmlns:cx7="http://schemas.microsoft.com/office/drawing/2016/5/13/chartex" xmlns:cx8="http://schemas.microsoft.com/office/drawing/2016/5/14/chartex" xmlns:mc="http://schemas.openxmlformats.org/markup-compatibility/2006" xmlns:aink="http://schemas.microsoft.com/office/drawing/2016/ink" xmlns:am3d="http://schemas.microsoft.com/office/drawing/2017/model3d" xmlns:o="urn:schemas-microsoft-com:office:office" xmlns:r="http://schemas.openxmlformats.org/officeDocument/2006/relationships" xmlns:m="http://schemas.openxmlformats.org/officeDocument/2006/math" xmlns:v="urn:schemas-microsoft-com:vml" xmlns:wp14="http://schemas.microsoft.com/office/word/2010/wordprocessingDrawing" xmlns:wp="http://schemas.openxmlformats.org/drawingml/2006/wordprocessingDrawing" xmlns:w10="urn:schemas-microsoft-com:office:word" xmlns:w="http://schemas.openxmlformats.org/wordprocessingml/2006/main" xmlns:w14="http://schemas.microsoft.com/office/word/2010/wordml" xmlns:w15="http://schemas.microsoft.com/office/word/2012/wordml" xmlns:w16cex="http://schemas.microsoft.com/office/word/2018/wordml/cex" xmlns:w16cid="http://schemas.microsoft.com/office/word/2016/wordml/cid" xmlns:w16="http://schemas.microsoft.com/office/word/2018/wordml" xmlns:w16se="http://schemas.microsoft.com/office/word/2015/wordml/symex" xmlns:wpg="http://schemas.microsoft.com/office/word/2010/wordprocessingGroup" xmlns:wpi="http://schemas.microsoft.com/office/word/2010/wordprocessingInk" xmlns:wne="http://schemas.microsoft.com/office/word/2006/wordml" xmlns:wps="http://schemas.microsoft.com/office/word/2010/wordprocessingShape" mc:Ignorable="w14 w15 w16se w16cid w16 w16cex wp14">
+<w:numbering xmlns:wpc="http://schemas.microsoft.com/office/word/2010/wordprocessingCanvas" xmlns:cx="http://schemas.microsoft.com/office/drawing/2014/chartex" xmlns:cx1="http://schemas.microsoft.com/office/drawing/2015/9/8/chartex" xmlns:cx2="http://schemas.microsoft.com/office/drawing/2015/10/21/chartex" xmlns:cx3="http://schemas.microsoft.com/office/drawing/2016/5/9/chartex" xmlns:cx4="http://schemas.microsoft.com/office/drawing/2016/5/10/chartex" xmlns:cx5="http://schemas.microsoft.com/office/drawing/2016/5/11/chartex" xmlns:cx6="http://schemas.microsoft.com/office/drawing/2016/5/12/chartex" xmlns:cx7="http://schemas.microsoft.com/office/drawing/2016/5/13/chartex" xmlns:cx8="http://schemas.microsoft.com/office/drawing/2016/5/14/chartex" xmlns:mc="http://schemas.openxmlformats.org/markup-compatibility/2006" xmlns:aink="http://schemas.microsoft.com/office/drawing/2016/ink" xmlns:am3d="http://schemas.microsoft.com/office/drawing/2017/model3d" xmlns:o="urn:schemas-microsoft-com:office:office" xmlns:r="http://schemas.openxmlformats.org/officeDocument/2006/relationships" xmlns:m="http://schemas.openxmlformats.org/officeDocument/2006/math" xmlns:v="urn:schemas-microsoft-com:vml" xmlns:wp14="http://schemas.microsoft.com/office/word/2010/wordprocessingDrawing" xmlns:wp="http://schemas.openxmlformats.org/drawingml/2006/wordprocessingDrawing" xmlns:w10="urn:schemas-microsoft-com:office:word" xmlns:w="http://schemas.openxmlformats.org/wordprocessingml/2006/main" xmlns:w14="http://schemas.microsoft.com/office/word/2010/wordml" xmlns:w15="http://schemas.microsoft.com/office/word/2012/wordml" xmlns:w16cex="http://schemas.microsoft.com/office/word/2018/wordml/cex" xmlns:w16cid="http://schemas.microsoft.com/office/word/2016/wordml/cid" xmlns:w16="http://schemas.microsoft.com/office/word/2018/wordml" xmlns:w16sdtdh="http://schemas.microsoft.com/office/word/2020/wordml/sdtdatahash" xmlns:w16se="http://schemas.microsoft.com/office/word/2015/wordml/symex" xmlns:wpg="http://schemas.microsoft.com/office/word/2010/wordprocessingGroup" xmlns:wpi="http://schemas.microsoft.com/office/word/2010/wordprocessingInk" xmlns:wne="http://schemas.microsoft.com/office/word/2006/wordml" xmlns:wps="http://schemas.microsoft.com/office/word/2010/wordprocessingShape" mc:Ignorable="w14 w15 w16se w16cid w16 w16cex w16sdtdh wp14">
   <w:abstractNum w:abstractNumId="0" w15:restartNumberingAfterBreak="0">
     <w:nsid w:val="04E60920"/>
     <w:multiLevelType w:val="hybridMultilevel"/>
@@ -17658,7 +16984,7 @@
 </file>
 
 <file path=word/styles.xml><?xml version="1.0" encoding="utf-8"?>
-<w:styles xmlns:mc="http://schemas.openxmlformats.org/markup-compatibility/2006" xmlns:r="http://schemas.openxmlformats.org/officeDocument/2006/relationships" xmlns:w="http://schemas.openxmlformats.org/wordprocessingml/2006/main" xmlns:w14="http://schemas.microsoft.com/office/word/2010/wordml" xmlns:w15="http://schemas.microsoft.com/office/word/2012/wordml" xmlns:w16cex="http://schemas.microsoft.com/office/word/2018/wordml/cex" xmlns:w16cid="http://schemas.microsoft.com/office/word/2016/wordml/cid" xmlns:w16="http://schemas.microsoft.com/office/word/2018/wordml" xmlns:w16se="http://schemas.microsoft.com/office/word/2015/wordml/symex" mc:Ignorable="w14 w15 w16se w16cid w16 w16cex">
+<w:styles xmlns:mc="http://schemas.openxmlformats.org/markup-compatibility/2006" xmlns:r="http://schemas.openxmlformats.org/officeDocument/2006/relationships" xmlns:w="http://schemas.openxmlformats.org/wordprocessingml/2006/main" xmlns:w14="http://schemas.microsoft.com/office/word/2010/wordml" xmlns:w15="http://schemas.microsoft.com/office/word/2012/wordml" xmlns:w16cex="http://schemas.microsoft.com/office/word/2018/wordml/cex" xmlns:w16cid="http://schemas.microsoft.com/office/word/2016/wordml/cid" xmlns:w16="http://schemas.microsoft.com/office/word/2018/wordml" xmlns:w16sdtdh="http://schemas.microsoft.com/office/word/2020/wordml/sdtdatahash" xmlns:w16se="http://schemas.microsoft.com/office/word/2015/wordml/symex" mc:Ignorable="w14 w15 w16se w16cid w16 w16cex w16sdtdh">
   <w:docDefaults>
     <w:rPrDefault>
       <w:rPr>
